--- a/需求说明.docx
+++ b/需求说明.docx
@@ -45,7 +45,7 @@
           <w:rFonts w:hint="default"/>
           <w:lang w:val="en-US" w:eastAsia="zh-CN"/>
         </w:rPr>
-        <w:t>老师​：希望高效发布通知/作业，避免重复回答相同问题。</w:t>
+        <w:t>老师​：希望高效发布通知/作业，避免重复回答相同问题</w:t>
       </w:r>
     </w:p>
     <w:p>
@@ -74,219 +74,45 @@
           <w:rFonts w:hint="default"/>
           <w:lang w:val="en-US" w:eastAsia="zh-CN"/>
         </w:rPr>
-        <w:t>学生​：需要快速提问，但不想被无关消息干扰。</w:t>
-      </w:r>
-    </w:p>
-    <w:p>
-      <w:pPr>
-        <w:rPr>
-          <w:rFonts w:hint="default"/>
-          <w:lang w:val="en-US" w:eastAsia="zh-CN"/>
-        </w:rPr>
-      </w:pPr>
-      <w:r>
-        <w:rPr>
-          <w:rFonts w:hint="eastAsia"/>
-          <w:lang w:val="en-US" w:eastAsia="zh-CN"/>
-        </w:rPr>
-        <w:t xml:space="preserve">  2、信息管理混乱</w:t>
-      </w:r>
-    </w:p>
-    <w:p>
-      <w:pPr>
-        <w:rPr>
-          <w:rFonts w:hint="eastAsia"/>
-          <w:lang w:val="en-US" w:eastAsia="zh-CN"/>
-        </w:rPr>
-      </w:pPr>
-      <w:r>
-        <w:rPr>
-          <w:rFonts w:hint="eastAsia"/>
-          <w:lang w:val="en-US" w:eastAsia="zh-CN"/>
-        </w:rPr>
-        <w:t xml:space="preserve">    </w:t>
-      </w:r>
-      <w:r>
-        <w:rPr>
-          <w:rFonts w:hint="default"/>
-          <w:lang w:val="en-US" w:eastAsia="zh-CN"/>
-        </w:rPr>
-        <w:t>统一入口​：所有教学相关沟通在一个平台完成。</w:t>
-      </w:r>
-    </w:p>
-    <w:p>
-      <w:pPr>
-        <w:rPr>
-          <w:rFonts w:hint="default"/>
-          <w:lang w:val="en-US" w:eastAsia="zh-CN"/>
-        </w:rPr>
-      </w:pPr>
-      <w:r>
-        <w:rPr>
-          <w:rFonts w:hint="default"/>
-          <w:lang w:val="en-US" w:eastAsia="zh-CN"/>
-        </w:rPr>
-        <w:t>​</w:t>
-      </w:r>
-      <w:r>
-        <w:rPr>
-          <w:rFonts w:hint="eastAsia"/>
-          <w:lang w:val="en-US" w:eastAsia="zh-CN"/>
-        </w:rPr>
-        <w:t xml:space="preserve">  </w:t>
-      </w:r>
-      <w:r>
-        <w:rPr>
-          <w:rFonts w:hint="default"/>
-          <w:lang w:val="en-US" w:eastAsia="zh-CN"/>
-        </w:rPr>
-        <w:t>结构化存储​：历史消息可分类检索（如按课程、日期）。</w:t>
-      </w:r>
-    </w:p>
-    <w:p>
-      <w:pPr>
-        <w:rPr>
-          <w:rFonts w:hint="default"/>
-          <w:lang w:val="en-US" w:eastAsia="zh-CN"/>
-        </w:rPr>
-      </w:pPr>
-      <w:r>
-        <w:rPr>
-          <w:rFonts w:hint="eastAsia"/>
-          <w:lang w:val="en-US" w:eastAsia="zh-CN"/>
-        </w:rPr>
-        <w:t xml:space="preserve">  3、隐私与权限控制</w:t>
-      </w:r>
-    </w:p>
-    <w:p>
-      <w:pPr>
-        <w:rPr>
-          <w:rFonts w:hint="eastAsia"/>
-          <w:lang w:val="en-US" w:eastAsia="zh-CN"/>
-        </w:rPr>
-      </w:pPr>
-      <w:r>
-        <w:rPr>
-          <w:rFonts w:hint="eastAsia"/>
-          <w:lang w:val="en-US" w:eastAsia="zh-CN"/>
-        </w:rPr>
-        <w:t xml:space="preserve">    </w:t>
-      </w:r>
-      <w:r>
-        <w:rPr>
-          <w:rFonts w:hint="default"/>
-          <w:lang w:val="en-US" w:eastAsia="zh-CN"/>
-        </w:rPr>
-        <w:t>老师​：需要绝对控制权（禁言、删除消息）。</w:t>
-      </w:r>
-    </w:p>
-    <w:p>
-      <w:pPr>
-        <w:rPr>
-          <w:rFonts w:hint="default"/>
-          <w:lang w:val="en-US" w:eastAsia="zh-CN"/>
-        </w:rPr>
-      </w:pPr>
-      <w:r>
-        <w:rPr>
-          <w:rFonts w:hint="default"/>
-          <w:lang w:val="en-US" w:eastAsia="zh-CN"/>
-        </w:rPr>
-        <w:t>​</w:t>
-      </w:r>
-      <w:r>
-        <w:rPr>
-          <w:rFonts w:hint="eastAsia"/>
-          <w:lang w:val="en-US" w:eastAsia="zh-CN"/>
-        </w:rPr>
-        <w:t xml:space="preserve">  </w:t>
-      </w:r>
-      <w:r>
-        <w:rPr>
-          <w:rFonts w:hint="default"/>
-          <w:lang w:val="en-US" w:eastAsia="zh-CN"/>
-        </w:rPr>
-        <w:t>学生​：希望发言不被同学看到（减少心理压力）。</w:t>
-      </w:r>
-    </w:p>
-    <w:p>
-      <w:pPr>
-        <w:rPr>
-          <w:rFonts w:hint="default"/>
-          <w:lang w:val="en-US" w:eastAsia="zh-CN"/>
-        </w:rPr>
-      </w:pPr>
-      <w:r>
-        <w:rPr>
-          <w:rFonts w:hint="eastAsia"/>
-          <w:lang w:val="en-US" w:eastAsia="zh-CN"/>
-        </w:rPr>
-        <w:t xml:space="preserve">  4、多端适配与应用性</w:t>
-      </w:r>
-    </w:p>
-    <w:p>
-      <w:pPr>
-        <w:ind w:firstLine="420" w:firstLineChars="200"/>
-        <w:rPr>
-          <w:rFonts w:hint="eastAsia"/>
-          <w:lang w:val="en-US" w:eastAsia="zh-CN"/>
-        </w:rPr>
-      </w:pPr>
-      <w:r>
-        <w:rPr>
-          <w:rFonts w:hint="default"/>
-          <w:lang w:val="en-US" w:eastAsia="zh-CN"/>
-        </w:rPr>
-        <w:t>无缝切换​：APP和网页版数据实时同步。</w:t>
-      </w:r>
-    </w:p>
-    <w:p>
-      <w:pPr>
-        <w:rPr>
-          <w:rFonts w:hint="default"/>
-          <w:lang w:val="en-US" w:eastAsia="zh-CN"/>
-        </w:rPr>
-      </w:pPr>
-      <w:r>
-        <w:rPr>
-          <w:rFonts w:hint="default"/>
-          <w:lang w:val="en-US" w:eastAsia="zh-CN"/>
-        </w:rPr>
-        <w:t>​</w:t>
-      </w:r>
-      <w:r>
-        <w:rPr>
-          <w:rFonts w:hint="eastAsia"/>
-          <w:lang w:val="en-US" w:eastAsia="zh-CN"/>
-        </w:rPr>
-        <w:t xml:space="preserve">  </w:t>
-      </w:r>
-      <w:r>
-        <w:rPr>
-          <w:rFonts w:hint="default"/>
-          <w:lang w:val="en-US" w:eastAsia="zh-CN"/>
-        </w:rPr>
-        <w:t>极简操作​：无需复杂学习成本（如微信式交互）。</w:t>
-      </w:r>
-    </w:p>
-    <w:p>
-      <w:pPr>
+        <w:t>学生​：需要快速提问，但不想被无关消息干扰</w:t>
+      </w:r>
+    </w:p>
+    <w:p>
+      <w:pPr>
+        <w:keepNext w:val="0"/>
+        <w:keepLines w:val="0"/>
+        <w:widowControl/>
         <w:numPr>
           <w:ilvl w:val="0"/>
           <w:numId w:val="1"/>
         </w:numPr>
+        <w:suppressLineNumbers w:val="0"/>
+        <w:pBdr>
+          <w:top w:val="none" w:color="auto" w:sz="0" w:space="0"/>
+          <w:left w:val="none" w:color="auto" w:sz="0" w:space="0"/>
+          <w:bottom w:val="none" w:color="auto" w:sz="0" w:space="0"/>
+          <w:right w:val="none" w:color="auto" w:sz="0" w:space="0"/>
+        </w:pBdr>
+        <w:spacing w:before="0" w:beforeAutospacing="1" w:after="0" w:afterAutospacing="1" w:line="16" w:lineRule="atLeast"/>
         <w:ind w:left="210" w:leftChars="0" w:firstLine="0" w:firstLineChars="0"/>
-        <w:rPr>
-          <w:rFonts w:hint="eastAsia"/>
-          <w:lang w:val="en-US" w:eastAsia="zh-CN"/>
-        </w:rPr>
-      </w:pPr>
-      <w:r>
-        <w:rPr>
-          <w:rFonts w:hint="eastAsia"/>
-          <w:lang w:val="en-US" w:eastAsia="zh-CN"/>
-        </w:rPr>
-        <w:t>安全问题</w:t>
+        <w:textAlignment w:val="baseline"/>
+        <w:rPr>
+          <w:rFonts w:hint="eastAsia" w:cstheme="minorBidi"/>
+          <w:kern w:val="2"/>
+          <w:sz w:val="21"/>
+          <w:szCs w:val="24"/>
+          <w:lang w:val="en-US" w:eastAsia="zh-CN" w:bidi="ar-SA"/>
+        </w:rPr>
+      </w:pPr>
+      <w:r>
+        <w:rPr>
+          <w:rFonts w:hint="eastAsia" w:cstheme="minorBidi"/>
+          <w:kern w:val="2"/>
+          <w:sz w:val="21"/>
+          <w:szCs w:val="24"/>
+          <w:lang w:val="en-US" w:eastAsia="zh-CN" w:bidi="ar-SA"/>
+        </w:rPr>
+        <w:t>防止面子挂不住</w:t>
       </w:r>
     </w:p>
     <w:p>
@@ -305,32 +131,25 @@
           <w:right w:val="none" w:color="auto" w:sz="0" w:space="0"/>
         </w:pBdr>
         <w:spacing w:before="0" w:beforeAutospacing="1" w:after="0" w:afterAutospacing="1" w:line="16" w:lineRule="atLeast"/>
-        <w:ind w:left="1080" w:leftChars="0"/>
+        <w:ind w:left="210" w:leftChars="0"/>
         <w:textAlignment w:val="baseline"/>
         <w:rPr>
-          <w:rFonts w:hint="eastAsia" w:asciiTheme="minorHAnsi" w:hAnsiTheme="minorHAnsi" w:eastAsiaTheme="minorEastAsia" w:cstheme="minorBidi"/>
-          <w:kern w:val="2"/>
-          <w:sz w:val="21"/>
-          <w:szCs w:val="24"/>
-          <w:lang w:val="en-US" w:eastAsia="zh-CN" w:bidi="ar-SA"/>
-        </w:rPr>
-      </w:pPr>
-      <w:r>
-        <w:rPr>
-          <w:rFonts w:hint="eastAsia"/>
-          <w:lang w:val="en-US" w:eastAsia="zh-CN"/>
-        </w:rPr>
-        <w:t xml:space="preserve">1、  </w:t>
-      </w:r>
-      <w:r>
-        <w:rPr>
-          <w:rFonts w:hint="default" w:asciiTheme="minorHAnsi" w:hAnsiTheme="minorHAnsi" w:eastAsiaTheme="minorEastAsia" w:cstheme="minorBidi"/>
-          <w:kern w:val="2"/>
-          <w:sz w:val="21"/>
-          <w:szCs w:val="24"/>
-          <w:lang w:val="en-US" w:eastAsia="zh-CN" w:bidi="ar-SA"/>
-        </w:rPr>
-        <w:t>登录保护​</w:t>
+          <w:rFonts w:hint="eastAsia" w:cstheme="minorBidi"/>
+          <w:kern w:val="2"/>
+          <w:sz w:val="21"/>
+          <w:szCs w:val="24"/>
+          <w:lang w:val="en-US" w:eastAsia="zh-CN" w:bidi="ar-SA"/>
+        </w:rPr>
+      </w:pPr>
+      <w:r>
+        <w:rPr>
+          <w:rFonts w:hint="eastAsia" w:cstheme="minorBidi"/>
+          <w:kern w:val="2"/>
+          <w:sz w:val="21"/>
+          <w:szCs w:val="24"/>
+          <w:lang w:val="en-US" w:eastAsia="zh-CN" w:bidi="ar-SA"/>
+        </w:rPr>
+        <w:t xml:space="preserve">  老师：可以单独照同学来说问题</w:t>
       </w:r>
     </w:p>
     <w:p>
@@ -349,35 +168,25 @@
           <w:right w:val="none" w:color="auto" w:sz="0" w:space="0"/>
         </w:pBdr>
         <w:spacing w:before="0" w:beforeAutospacing="1" w:after="0" w:afterAutospacing="1" w:line="16" w:lineRule="atLeast"/>
-        <w:ind w:firstLine="1050" w:firstLineChars="500"/>
+        <w:ind w:left="210" w:leftChars="0"/>
         <w:textAlignment w:val="baseline"/>
         <w:rPr>
-          <w:rFonts w:hint="default" w:asciiTheme="minorHAnsi" w:hAnsiTheme="minorHAnsi" w:eastAsiaTheme="minorEastAsia" w:cstheme="minorBidi"/>
-          <w:kern w:val="2"/>
-          <w:sz w:val="21"/>
-          <w:szCs w:val="24"/>
-          <w:lang w:val="en-US" w:eastAsia="zh-CN" w:bidi="ar-SA"/>
-        </w:rPr>
-      </w:pPr>
-      <w:r>
-        <w:rPr>
-          <w:rFonts w:hint="eastAsia" w:cstheme="minorBidi"/>
-          <w:kern w:val="2"/>
-          <w:sz w:val="21"/>
-          <w:szCs w:val="24"/>
-          <w:lang w:val="en-US" w:eastAsia="zh-CN" w:bidi="ar-SA"/>
-        </w:rPr>
-        <w:t>·</w:t>
-      </w:r>
-      <w:r>
-        <w:rPr>
-          <w:rFonts w:hint="default" w:asciiTheme="minorHAnsi" w:hAnsiTheme="minorHAnsi" w:eastAsiaTheme="minorEastAsia" w:cstheme="minorBidi"/>
-          <w:kern w:val="2"/>
-          <w:sz w:val="21"/>
-          <w:szCs w:val="24"/>
-          <w:lang w:val="en-US" w:eastAsia="zh-CN" w:bidi="ar-SA"/>
-        </w:rPr>
-        <w:t>学校账号+短信验证</w:t>
+          <w:rFonts w:hint="eastAsia" w:cstheme="minorBidi"/>
+          <w:kern w:val="2"/>
+          <w:sz w:val="21"/>
+          <w:szCs w:val="24"/>
+          <w:lang w:val="en-US" w:eastAsia="zh-CN" w:bidi="ar-SA"/>
+        </w:rPr>
+      </w:pPr>
+      <w:r>
+        <w:rPr>
+          <w:rFonts w:hint="eastAsia" w:cstheme="minorBidi"/>
+          <w:kern w:val="2"/>
+          <w:sz w:val="21"/>
+          <w:szCs w:val="24"/>
+          <w:lang w:val="en-US" w:eastAsia="zh-CN" w:bidi="ar-SA"/>
+        </w:rPr>
+        <w:t xml:space="preserve">  学生：可以找老师问问题不至于在学生面前丢面子</w:t>
       </w:r>
     </w:p>
     <w:p>
@@ -386,8 +195,8 @@
         <w:keepLines w:val="0"/>
         <w:widowControl/>
         <w:numPr>
-          <w:ilvl w:val="1"/>
-          <w:numId w:val="2"/>
+          <w:ilvl w:val="0"/>
+          <w:numId w:val="1"/>
         </w:numPr>
         <w:suppressLineNumbers w:val="0"/>
         <w:pBdr>
@@ -397,152 +206,25 @@
           <w:right w:val="none" w:color="auto" w:sz="0" w:space="0"/>
         </w:pBdr>
         <w:spacing w:before="0" w:beforeAutospacing="1" w:after="0" w:afterAutospacing="1" w:line="16" w:lineRule="atLeast"/>
-        <w:ind w:left="1440" w:hanging="360"/>
+        <w:ind w:left="210" w:leftChars="0" w:firstLine="0" w:firstLineChars="0"/>
         <w:textAlignment w:val="baseline"/>
         <w:rPr>
-          <w:rFonts w:hint="default" w:asciiTheme="minorHAnsi" w:hAnsiTheme="minorHAnsi" w:eastAsiaTheme="minorEastAsia" w:cstheme="minorBidi"/>
-          <w:kern w:val="2"/>
-          <w:sz w:val="21"/>
-          <w:szCs w:val="24"/>
-          <w:lang w:val="en-US" w:eastAsia="zh-CN" w:bidi="ar-SA"/>
-        </w:rPr>
-      </w:pPr>
-      <w:r>
-        <w:rPr>
-          <w:rFonts w:hint="default" w:asciiTheme="minorHAnsi" w:hAnsiTheme="minorHAnsi" w:eastAsiaTheme="minorEastAsia" w:cstheme="minorBidi"/>
-          <w:kern w:val="2"/>
-          <w:sz w:val="21"/>
-          <w:szCs w:val="24"/>
-          <w:lang w:val="en-US" w:eastAsia="zh-CN" w:bidi="ar-SA"/>
-        </w:rPr>
-        <w:t>重要操作需二次确认</w:t>
-      </w:r>
-    </w:p>
-    <w:p>
-      <w:pPr>
-        <w:pStyle w:val="4"/>
-        <w:keepNext w:val="0"/>
-        <w:keepLines w:val="0"/>
-        <w:widowControl/>
-        <w:suppressLineNumbers w:val="0"/>
-        <w:pBdr>
-          <w:top w:val="none" w:color="auto" w:sz="0" w:space="0"/>
-          <w:left w:val="none" w:color="auto" w:sz="0" w:space="0"/>
-          <w:bottom w:val="none" w:color="auto" w:sz="0" w:space="0"/>
-          <w:right w:val="none" w:color="auto" w:sz="0" w:space="0"/>
-        </w:pBdr>
-        <w:spacing w:line="16" w:lineRule="atLeast"/>
-        <w:ind w:firstLine="1050" w:firstLineChars="500"/>
-        <w:textAlignment w:val="baseline"/>
-        <w:rPr>
-          <w:rFonts w:hint="default" w:asciiTheme="minorHAnsi" w:hAnsiTheme="minorHAnsi" w:eastAsiaTheme="minorEastAsia" w:cstheme="minorBidi"/>
-          <w:kern w:val="2"/>
-          <w:sz w:val="21"/>
-          <w:szCs w:val="24"/>
-          <w:lang w:val="en-US" w:eastAsia="zh-CN" w:bidi="ar-SA"/>
-        </w:rPr>
-      </w:pPr>
-      <w:r>
-        <w:rPr>
-          <w:rFonts w:hint="eastAsia" w:cstheme="minorBidi"/>
-          <w:kern w:val="2"/>
-          <w:sz w:val="21"/>
-          <w:szCs w:val="24"/>
-          <w:lang w:val="en-US" w:eastAsia="zh-CN" w:bidi="ar-SA"/>
-        </w:rPr>
-        <w:t>2、</w:t>
-      </w:r>
-      <w:r>
-        <w:rPr>
-          <w:rFonts w:hint="default" w:asciiTheme="minorHAnsi" w:hAnsiTheme="minorHAnsi" w:eastAsiaTheme="minorEastAsia" w:cstheme="minorBidi"/>
-          <w:kern w:val="2"/>
-          <w:sz w:val="21"/>
-          <w:szCs w:val="24"/>
-          <w:lang w:val="en-US" w:eastAsia="zh-CN" w:bidi="ar-SA"/>
-        </w:rPr>
-        <w:t>数据安全​</w:t>
-      </w:r>
-    </w:p>
-    <w:p>
-      <w:pPr>
-        <w:keepNext w:val="0"/>
-        <w:keepLines w:val="0"/>
-        <w:widowControl/>
-        <w:numPr>
-          <w:ilvl w:val="1"/>
-          <w:numId w:val="3"/>
-        </w:numPr>
-        <w:suppressLineNumbers w:val="0"/>
-        <w:pBdr>
-          <w:top w:val="none" w:color="auto" w:sz="0" w:space="0"/>
-          <w:left w:val="none" w:color="auto" w:sz="0" w:space="0"/>
-          <w:bottom w:val="none" w:color="auto" w:sz="0" w:space="0"/>
-          <w:right w:val="none" w:color="auto" w:sz="0" w:space="0"/>
-        </w:pBdr>
-        <w:tabs>
-          <w:tab w:val="left" w:pos="1440"/>
-        </w:tabs>
-        <w:spacing w:before="0" w:beforeAutospacing="1" w:after="0" w:afterAutospacing="1" w:line="16" w:lineRule="atLeast"/>
-        <w:ind w:left="1440" w:hanging="360"/>
-        <w:textAlignment w:val="baseline"/>
-        <w:rPr>
-          <w:rFonts w:hint="default" w:asciiTheme="minorHAnsi" w:hAnsiTheme="minorHAnsi" w:eastAsiaTheme="minorEastAsia" w:cstheme="minorBidi"/>
-          <w:kern w:val="2"/>
-          <w:sz w:val="21"/>
-          <w:szCs w:val="24"/>
-          <w:lang w:val="en-US" w:eastAsia="zh-CN" w:bidi="ar-SA"/>
-        </w:rPr>
-      </w:pPr>
-      <w:r>
-        <w:rPr>
-          <w:rFonts w:hint="default" w:asciiTheme="minorHAnsi" w:hAnsiTheme="minorHAnsi" w:eastAsiaTheme="minorEastAsia" w:cstheme="minorBidi"/>
-          <w:kern w:val="2"/>
-          <w:sz w:val="21"/>
-          <w:szCs w:val="24"/>
-          <w:lang w:val="en-US" w:eastAsia="zh-CN" w:bidi="ar-SA"/>
-        </w:rPr>
-        <w:t>所有传输自动加密</w:t>
-      </w:r>
-    </w:p>
-    <w:p>
-      <w:pPr>
-        <w:keepNext w:val="0"/>
-        <w:keepLines w:val="0"/>
-        <w:widowControl/>
-        <w:numPr>
-          <w:ilvl w:val="1"/>
-          <w:numId w:val="3"/>
-        </w:numPr>
-        <w:suppressLineNumbers w:val="0"/>
-        <w:pBdr>
-          <w:top w:val="none" w:color="auto" w:sz="0" w:space="0"/>
-          <w:left w:val="none" w:color="auto" w:sz="0" w:space="0"/>
-          <w:bottom w:val="none" w:color="auto" w:sz="0" w:space="0"/>
-          <w:right w:val="none" w:color="auto" w:sz="0" w:space="0"/>
-        </w:pBdr>
-        <w:tabs>
-          <w:tab w:val="left" w:pos="1440"/>
-        </w:tabs>
-        <w:spacing w:before="0" w:beforeAutospacing="1" w:after="0" w:afterAutospacing="1" w:line="16" w:lineRule="atLeast"/>
-        <w:ind w:left="1440" w:hanging="360"/>
-        <w:textAlignment w:val="baseline"/>
-        <w:rPr>
-          <w:rFonts w:hint="default" w:asciiTheme="minorHAnsi" w:hAnsiTheme="minorHAnsi" w:eastAsiaTheme="minorEastAsia" w:cstheme="minorBidi"/>
-          <w:kern w:val="2"/>
-          <w:sz w:val="21"/>
-          <w:szCs w:val="24"/>
-          <w:lang w:val="en-US" w:eastAsia="zh-CN" w:bidi="ar-SA"/>
-        </w:rPr>
-      </w:pPr>
-      <w:r>
-        <w:rPr>
-          <w:rFonts w:hint="default" w:asciiTheme="minorHAnsi" w:hAnsiTheme="minorHAnsi" w:eastAsiaTheme="minorEastAsia" w:cstheme="minorBidi"/>
-          <w:kern w:val="2"/>
-          <w:sz w:val="21"/>
-          <w:szCs w:val="24"/>
-          <w:lang w:val="en-US" w:eastAsia="zh-CN" w:bidi="ar-SA"/>
-        </w:rPr>
-        <w:t>敏感信息加密存储</w:t>
+          <w:rFonts w:hint="eastAsia" w:cstheme="minorBidi"/>
+          <w:kern w:val="2"/>
+          <w:sz w:val="21"/>
+          <w:szCs w:val="24"/>
+          <w:lang w:val="en-US" w:eastAsia="zh-CN" w:bidi="ar-SA"/>
+        </w:rPr>
+      </w:pPr>
+      <w:r>
+        <w:rPr>
+          <w:rFonts w:hint="eastAsia" w:cstheme="minorBidi"/>
+          <w:kern w:val="2"/>
+          <w:sz w:val="21"/>
+          <w:szCs w:val="24"/>
+          <w:lang w:val="en-US" w:eastAsia="zh-CN" w:bidi="ar-SA"/>
+        </w:rPr>
+        <w:t>管理更方便</w:t>
       </w:r>
     </w:p>
     <w:p>
@@ -561,117 +243,25 @@
           <w:right w:val="none" w:color="auto" w:sz="0" w:space="0"/>
         </w:pBdr>
         <w:spacing w:before="0" w:beforeAutospacing="1" w:after="0" w:afterAutospacing="1" w:line="16" w:lineRule="atLeast"/>
-        <w:ind w:left="1080" w:leftChars="0"/>
+        <w:ind w:left="210" w:leftChars="0"/>
         <w:textAlignment w:val="baseline"/>
         <w:rPr>
-          <w:rFonts w:hint="default" w:asciiTheme="minorHAnsi" w:hAnsiTheme="minorHAnsi" w:eastAsiaTheme="minorEastAsia" w:cstheme="minorBidi"/>
-          <w:kern w:val="2"/>
-          <w:sz w:val="21"/>
-          <w:szCs w:val="24"/>
-          <w:lang w:val="en-US" w:eastAsia="zh-CN" w:bidi="ar-SA"/>
-        </w:rPr>
-      </w:pPr>
-      <w:r>
-        <w:rPr>
-          <w:rFonts w:hint="eastAsia" w:cstheme="minorBidi"/>
-          <w:kern w:val="2"/>
-          <w:sz w:val="21"/>
-          <w:szCs w:val="24"/>
-          <w:lang w:val="en-US" w:eastAsia="zh-CN" w:bidi="ar-SA"/>
-        </w:rPr>
-        <w:t>3、</w:t>
-      </w:r>
-      <w:r>
-        <w:rPr>
-          <w:rFonts w:hint="default" w:asciiTheme="minorHAnsi" w:hAnsiTheme="minorHAnsi" w:eastAsiaTheme="minorEastAsia" w:cstheme="minorBidi"/>
-          <w:kern w:val="2"/>
-          <w:sz w:val="21"/>
-          <w:szCs w:val="24"/>
-          <w:lang w:val="en-US" w:eastAsia="zh-CN" w:bidi="ar-SA"/>
-        </w:rPr>
-        <w:t>权限控制​</w:t>
-      </w:r>
-    </w:p>
-    <w:p>
-      <w:pPr>
-        <w:keepNext w:val="0"/>
-        <w:keepLines w:val="0"/>
-        <w:widowControl/>
-        <w:numPr>
-          <w:ilvl w:val="1"/>
-          <w:numId w:val="4"/>
-        </w:numPr>
-        <w:suppressLineNumbers w:val="0"/>
-        <w:pBdr>
-          <w:top w:val="none" w:color="auto" w:sz="0" w:space="0"/>
-          <w:left w:val="none" w:color="auto" w:sz="0" w:space="0"/>
-          <w:bottom w:val="none" w:color="auto" w:sz="0" w:space="0"/>
-          <w:right w:val="none" w:color="auto" w:sz="0" w:space="0"/>
-        </w:pBdr>
-        <w:tabs>
-          <w:tab w:val="left" w:pos="1440"/>
-        </w:tabs>
-        <w:spacing w:before="0" w:beforeAutospacing="1" w:after="0" w:afterAutospacing="1" w:line="16" w:lineRule="atLeast"/>
-        <w:ind w:left="1440" w:hanging="360"/>
-        <w:textAlignment w:val="baseline"/>
-        <w:rPr>
-          <w:rFonts w:hint="default" w:asciiTheme="minorHAnsi" w:hAnsiTheme="minorHAnsi" w:eastAsiaTheme="minorEastAsia" w:cstheme="minorBidi"/>
-          <w:kern w:val="2"/>
-          <w:sz w:val="21"/>
-          <w:szCs w:val="24"/>
-          <w:lang w:val="en-US" w:eastAsia="zh-CN" w:bidi="ar-SA"/>
-        </w:rPr>
-      </w:pPr>
-      <w:r>
-        <w:rPr>
-          <w:rFonts w:hint="default" w:asciiTheme="minorHAnsi" w:hAnsiTheme="minorHAnsi" w:eastAsiaTheme="minorEastAsia" w:cstheme="minorBidi"/>
-          <w:kern w:val="2"/>
-          <w:sz w:val="21"/>
-          <w:szCs w:val="24"/>
-          <w:lang w:val="en-US" w:eastAsia="zh-CN" w:bidi="ar-SA"/>
-        </w:rPr>
-        <w:t>学生：只能发消息(仅老师可见)</w:t>
-      </w:r>
-    </w:p>
-    <w:p>
-      <w:pPr>
-        <w:keepNext w:val="0"/>
-        <w:keepLines w:val="0"/>
-        <w:widowControl/>
-        <w:numPr>
-          <w:ilvl w:val="1"/>
-          <w:numId w:val="4"/>
-        </w:numPr>
-        <w:suppressLineNumbers w:val="0"/>
-        <w:pBdr>
-          <w:top w:val="none" w:color="auto" w:sz="0" w:space="0"/>
-          <w:left w:val="none" w:color="auto" w:sz="0" w:space="0"/>
-          <w:bottom w:val="none" w:color="auto" w:sz="0" w:space="0"/>
-          <w:right w:val="none" w:color="auto" w:sz="0" w:space="0"/>
-        </w:pBdr>
-        <w:tabs>
-          <w:tab w:val="left" w:pos="1440"/>
-        </w:tabs>
-        <w:spacing w:before="0" w:beforeAutospacing="1" w:after="0" w:afterAutospacing="1" w:line="16" w:lineRule="atLeast"/>
-        <w:ind w:left="1440" w:hanging="360"/>
-        <w:textAlignment w:val="baseline"/>
-        <w:rPr>
-          <w:rFonts w:hint="default" w:asciiTheme="minorHAnsi" w:hAnsiTheme="minorHAnsi" w:eastAsiaTheme="minorEastAsia" w:cstheme="minorBidi"/>
-          <w:kern w:val="2"/>
-          <w:sz w:val="21"/>
-          <w:szCs w:val="24"/>
-          <w:lang w:val="en-US" w:eastAsia="zh-CN" w:bidi="ar-SA"/>
-        </w:rPr>
-      </w:pPr>
-      <w:r>
-        <w:rPr>
-          <w:rFonts w:hint="default" w:asciiTheme="minorHAnsi" w:hAnsiTheme="minorHAnsi" w:eastAsiaTheme="minorEastAsia" w:cstheme="minorBidi"/>
-          <w:kern w:val="2"/>
-          <w:sz w:val="21"/>
-          <w:szCs w:val="24"/>
-          <w:lang w:val="en-US" w:eastAsia="zh-CN" w:bidi="ar-SA"/>
-        </w:rPr>
-        <w:t>老师：可管理全班</w:t>
+          <w:rFonts w:hint="eastAsia" w:cstheme="minorBidi"/>
+          <w:kern w:val="2"/>
+          <w:sz w:val="21"/>
+          <w:szCs w:val="24"/>
+          <w:lang w:val="en-US" w:eastAsia="zh-CN" w:bidi="ar-SA"/>
+        </w:rPr>
+      </w:pPr>
+      <w:r>
+        <w:rPr>
+          <w:rFonts w:hint="eastAsia" w:cstheme="minorBidi"/>
+          <w:kern w:val="2"/>
+          <w:sz w:val="21"/>
+          <w:szCs w:val="24"/>
+          <w:lang w:val="en-US" w:eastAsia="zh-CN" w:bidi="ar-SA"/>
+        </w:rPr>
+        <w:t xml:space="preserve">  老师：可以设置权限，方便对于学生的管理</w:t>
       </w:r>
     </w:p>
     <w:p>
@@ -690,35 +280,25 @@
           <w:right w:val="none" w:color="auto" w:sz="0" w:space="0"/>
         </w:pBdr>
         <w:spacing w:before="0" w:beforeAutospacing="1" w:after="0" w:afterAutospacing="1" w:line="16" w:lineRule="atLeast"/>
-        <w:ind w:left="1080" w:leftChars="0"/>
+        <w:ind w:left="210" w:leftChars="0"/>
         <w:textAlignment w:val="baseline"/>
         <w:rPr>
-          <w:rFonts w:hint="default" w:asciiTheme="minorHAnsi" w:hAnsiTheme="minorHAnsi" w:eastAsiaTheme="minorEastAsia" w:cstheme="minorBidi"/>
-          <w:kern w:val="2"/>
-          <w:sz w:val="21"/>
-          <w:szCs w:val="24"/>
-          <w:lang w:val="en-US" w:eastAsia="zh-CN" w:bidi="ar-SA"/>
-        </w:rPr>
-      </w:pPr>
-      <w:r>
-        <w:rPr>
-          <w:rFonts w:hint="eastAsia" w:cstheme="minorBidi"/>
-          <w:kern w:val="2"/>
-          <w:sz w:val="21"/>
-          <w:szCs w:val="24"/>
-          <w:lang w:val="en-US" w:eastAsia="zh-CN" w:bidi="ar-SA"/>
-        </w:rPr>
-        <w:t>4、</w:t>
-      </w:r>
-      <w:r>
-        <w:rPr>
-          <w:rFonts w:hint="default" w:asciiTheme="minorHAnsi" w:hAnsiTheme="minorHAnsi" w:eastAsiaTheme="minorEastAsia" w:cstheme="minorBidi"/>
-          <w:kern w:val="2"/>
-          <w:sz w:val="21"/>
-          <w:szCs w:val="24"/>
-          <w:lang w:val="en-US" w:eastAsia="zh-CN" w:bidi="ar-SA"/>
-        </w:rPr>
-        <w:t>隐私设置​</w:t>
+          <w:rFonts w:hint="eastAsia" w:cstheme="minorBidi"/>
+          <w:kern w:val="2"/>
+          <w:sz w:val="21"/>
+          <w:szCs w:val="24"/>
+          <w:lang w:val="en-US" w:eastAsia="zh-CN" w:bidi="ar-SA"/>
+        </w:rPr>
+      </w:pPr>
+      <w:r>
+        <w:rPr>
+          <w:rFonts w:hint="eastAsia" w:cstheme="minorBidi"/>
+          <w:kern w:val="2"/>
+          <w:sz w:val="21"/>
+          <w:szCs w:val="24"/>
+          <w:lang w:val="en-US" w:eastAsia="zh-CN" w:bidi="ar-SA"/>
+        </w:rPr>
+        <w:t xml:space="preserve">  学生：不用管理，方便学习</w:t>
       </w:r>
     </w:p>
     <w:p>
@@ -727,8 +307,8 @@
         <w:keepLines w:val="0"/>
         <w:widowControl/>
         <w:numPr>
-          <w:ilvl w:val="1"/>
-          <w:numId w:val="5"/>
+          <w:ilvl w:val="0"/>
+          <w:numId w:val="1"/>
         </w:numPr>
         <w:suppressLineNumbers w:val="0"/>
         <w:pBdr>
@@ -737,70 +317,26 @@
           <w:bottom w:val="none" w:color="auto" w:sz="0" w:space="0"/>
           <w:right w:val="none" w:color="auto" w:sz="0" w:space="0"/>
         </w:pBdr>
-        <w:tabs>
-          <w:tab w:val="left" w:pos="1440"/>
-        </w:tabs>
         <w:spacing w:before="0" w:beforeAutospacing="1" w:after="0" w:afterAutospacing="1" w:line="16" w:lineRule="atLeast"/>
-        <w:ind w:left="1440" w:hanging="360"/>
+        <w:ind w:left="210" w:leftChars="0" w:firstLine="0" w:firstLineChars="0"/>
         <w:textAlignment w:val="baseline"/>
         <w:rPr>
-          <w:rFonts w:hint="default" w:asciiTheme="minorHAnsi" w:hAnsiTheme="minorHAnsi" w:eastAsiaTheme="minorEastAsia" w:cstheme="minorBidi"/>
-          <w:kern w:val="2"/>
-          <w:sz w:val="21"/>
-          <w:szCs w:val="24"/>
-          <w:lang w:val="en-US" w:eastAsia="zh-CN" w:bidi="ar-SA"/>
-        </w:rPr>
-      </w:pPr>
-      <w:r>
-        <w:rPr>
-          <w:rFonts w:hint="default" w:asciiTheme="minorHAnsi" w:hAnsiTheme="minorHAnsi" w:eastAsiaTheme="minorEastAsia" w:cstheme="minorBidi"/>
-          <w:kern w:val="2"/>
-          <w:sz w:val="21"/>
-          <w:szCs w:val="24"/>
-          <w:lang w:val="en-US" w:eastAsia="zh-CN" w:bidi="ar-SA"/>
-        </w:rPr>
-        <w:t>默认用昵称</w:t>
-      </w:r>
-    </w:p>
-    <w:p>
-      <w:pPr>
-        <w:keepNext w:val="0"/>
-        <w:keepLines w:val="0"/>
-        <w:widowControl/>
-        <w:numPr>
-          <w:ilvl w:val="1"/>
-          <w:numId w:val="5"/>
-        </w:numPr>
-        <w:suppressLineNumbers w:val="0"/>
-        <w:pBdr>
-          <w:top w:val="none" w:color="auto" w:sz="0" w:space="0"/>
-          <w:left w:val="none" w:color="auto" w:sz="0" w:space="0"/>
-          <w:bottom w:val="none" w:color="auto" w:sz="0" w:space="0"/>
-          <w:right w:val="none" w:color="auto" w:sz="0" w:space="0"/>
-        </w:pBdr>
-        <w:tabs>
-          <w:tab w:val="left" w:pos="1440"/>
-        </w:tabs>
-        <w:spacing w:before="0" w:beforeAutospacing="1" w:after="0" w:afterAutospacing="1" w:line="16" w:lineRule="atLeast"/>
-        <w:ind w:left="1440" w:hanging="360"/>
-        <w:textAlignment w:val="baseline"/>
-        <w:rPr>
-          <w:rFonts w:hint="default" w:asciiTheme="minorHAnsi" w:hAnsiTheme="minorHAnsi" w:eastAsiaTheme="minorEastAsia" w:cstheme="minorBidi"/>
-          <w:kern w:val="2"/>
-          <w:sz w:val="21"/>
-          <w:szCs w:val="24"/>
-          <w:lang w:val="en-US" w:eastAsia="zh-CN" w:bidi="ar-SA"/>
-        </w:rPr>
-      </w:pPr>
-      <w:r>
-        <w:rPr>
-          <w:rFonts w:hint="default" w:asciiTheme="minorHAnsi" w:hAnsiTheme="minorHAnsi" w:eastAsiaTheme="minorEastAsia" w:cstheme="minorBidi"/>
-          <w:kern w:val="2"/>
-          <w:sz w:val="21"/>
-          <w:szCs w:val="24"/>
-          <w:lang w:val="en-US" w:eastAsia="zh-CN" w:bidi="ar-SA"/>
-        </w:rPr>
-        <w:t>聊天记录30天自动清理</w:t>
+          <w:rFonts w:hint="eastAsia" w:cstheme="minorBidi"/>
+          <w:kern w:val="2"/>
+          <w:sz w:val="21"/>
+          <w:szCs w:val="24"/>
+          <w:lang w:val="en-US" w:eastAsia="zh-CN" w:bidi="ar-SA"/>
+        </w:rPr>
+      </w:pPr>
+      <w:r>
+        <w:rPr>
+          <w:rFonts w:hint="eastAsia" w:cstheme="minorBidi"/>
+          <w:kern w:val="2"/>
+          <w:sz w:val="21"/>
+          <w:szCs w:val="24"/>
+          <w:lang w:val="en-US" w:eastAsia="zh-CN" w:bidi="ar-SA"/>
+        </w:rPr>
+        <w:t>拥有基本的功能</w:t>
       </w:r>
     </w:p>
     <w:p>
@@ -819,117 +355,25 @@
           <w:right w:val="none" w:color="auto" w:sz="0" w:space="0"/>
         </w:pBdr>
         <w:spacing w:before="0" w:beforeAutospacing="1" w:after="0" w:afterAutospacing="1" w:line="16" w:lineRule="atLeast"/>
-        <w:ind w:left="1080" w:leftChars="0"/>
+        <w:ind w:left="210" w:leftChars="0"/>
         <w:textAlignment w:val="baseline"/>
         <w:rPr>
-          <w:rFonts w:hint="default" w:asciiTheme="minorHAnsi" w:hAnsiTheme="minorHAnsi" w:eastAsiaTheme="minorEastAsia" w:cstheme="minorBidi"/>
-          <w:kern w:val="2"/>
-          <w:sz w:val="21"/>
-          <w:szCs w:val="24"/>
-          <w:lang w:val="en-US" w:eastAsia="zh-CN" w:bidi="ar-SA"/>
-        </w:rPr>
-      </w:pPr>
-      <w:r>
-        <w:rPr>
-          <w:rFonts w:hint="eastAsia" w:cstheme="minorBidi"/>
-          <w:kern w:val="2"/>
-          <w:sz w:val="21"/>
-          <w:szCs w:val="24"/>
-          <w:lang w:val="en-US" w:eastAsia="zh-CN" w:bidi="ar-SA"/>
-        </w:rPr>
-        <w:t>5、</w:t>
-      </w:r>
-      <w:r>
-        <w:rPr>
-          <w:rFonts w:hint="default" w:asciiTheme="minorHAnsi" w:hAnsiTheme="minorHAnsi" w:eastAsiaTheme="minorEastAsia" w:cstheme="minorBidi"/>
-          <w:kern w:val="2"/>
-          <w:sz w:val="21"/>
-          <w:szCs w:val="24"/>
-          <w:lang w:val="en-US" w:eastAsia="zh-CN" w:bidi="ar-SA"/>
-        </w:rPr>
-        <w:t>注意事项​</w:t>
-      </w:r>
-    </w:p>
-    <w:p>
-      <w:pPr>
-        <w:keepNext w:val="0"/>
-        <w:keepLines w:val="0"/>
-        <w:widowControl/>
-        <w:numPr>
-          <w:ilvl w:val="1"/>
-          <w:numId w:val="6"/>
-        </w:numPr>
-        <w:suppressLineNumbers w:val="0"/>
-        <w:pBdr>
-          <w:top w:val="none" w:color="auto" w:sz="0" w:space="0"/>
-          <w:left w:val="none" w:color="auto" w:sz="0" w:space="0"/>
-          <w:bottom w:val="none" w:color="auto" w:sz="0" w:space="0"/>
-          <w:right w:val="none" w:color="auto" w:sz="0" w:space="0"/>
-        </w:pBdr>
-        <w:tabs>
-          <w:tab w:val="left" w:pos="1440"/>
-        </w:tabs>
-        <w:spacing w:before="0" w:beforeAutospacing="1" w:after="0" w:afterAutospacing="1" w:line="16" w:lineRule="atLeast"/>
-        <w:ind w:left="1440" w:hanging="360"/>
-        <w:textAlignment w:val="baseline"/>
-        <w:rPr>
-          <w:rFonts w:hint="default" w:asciiTheme="minorHAnsi" w:hAnsiTheme="minorHAnsi" w:eastAsiaTheme="minorEastAsia" w:cstheme="minorBidi"/>
-          <w:kern w:val="2"/>
-          <w:sz w:val="21"/>
-          <w:szCs w:val="24"/>
-          <w:lang w:val="en-US" w:eastAsia="zh-CN" w:bidi="ar-SA"/>
-        </w:rPr>
-      </w:pPr>
-      <w:r>
-        <w:rPr>
-          <w:rFonts w:hint="default" w:asciiTheme="minorHAnsi" w:hAnsiTheme="minorHAnsi" w:eastAsiaTheme="minorEastAsia" w:cstheme="minorBidi"/>
-          <w:kern w:val="2"/>
-          <w:sz w:val="21"/>
-          <w:szCs w:val="24"/>
-          <w:lang w:val="en-US" w:eastAsia="zh-CN" w:bidi="ar-SA"/>
-        </w:rPr>
-        <w:t>老师：不发敏感信息</w:t>
-      </w:r>
-    </w:p>
-    <w:p>
-      <w:pPr>
-        <w:keepNext w:val="0"/>
-        <w:keepLines w:val="0"/>
-        <w:widowControl/>
-        <w:numPr>
-          <w:ilvl w:val="1"/>
-          <w:numId w:val="6"/>
-        </w:numPr>
-        <w:suppressLineNumbers w:val="0"/>
-        <w:pBdr>
-          <w:top w:val="none" w:color="auto" w:sz="0" w:space="0"/>
-          <w:left w:val="none" w:color="auto" w:sz="0" w:space="0"/>
-          <w:bottom w:val="none" w:color="auto" w:sz="0" w:space="0"/>
-          <w:right w:val="none" w:color="auto" w:sz="0" w:space="0"/>
-        </w:pBdr>
-        <w:tabs>
-          <w:tab w:val="left" w:pos="1440"/>
-        </w:tabs>
-        <w:spacing w:before="0" w:beforeAutospacing="1" w:after="0" w:afterAutospacing="1" w:line="16" w:lineRule="atLeast"/>
-        <w:ind w:left="1440" w:hanging="360"/>
-        <w:textAlignment w:val="baseline"/>
-        <w:rPr>
-          <w:rFonts w:hint="default" w:asciiTheme="minorHAnsi" w:hAnsiTheme="minorHAnsi" w:eastAsiaTheme="minorEastAsia" w:cstheme="minorBidi"/>
-          <w:kern w:val="2"/>
-          <w:sz w:val="21"/>
-          <w:szCs w:val="24"/>
-          <w:lang w:val="en-US" w:eastAsia="zh-CN" w:bidi="ar-SA"/>
-        </w:rPr>
-      </w:pPr>
-      <w:r>
-        <w:rPr>
-          <w:rFonts w:hint="default" w:asciiTheme="minorHAnsi" w:hAnsiTheme="minorHAnsi" w:eastAsiaTheme="minorEastAsia" w:cstheme="minorBidi"/>
-          <w:kern w:val="2"/>
-          <w:sz w:val="21"/>
-          <w:szCs w:val="24"/>
-          <w:lang w:val="en-US" w:eastAsia="zh-CN" w:bidi="ar-SA"/>
-        </w:rPr>
-        <w:t>学生：设复杂密码</w:t>
+          <w:rFonts w:hint="eastAsia" w:cstheme="minorBidi"/>
+          <w:kern w:val="2"/>
+          <w:sz w:val="21"/>
+          <w:szCs w:val="24"/>
+          <w:lang w:val="en-US" w:eastAsia="zh-CN" w:bidi="ar-SA"/>
+        </w:rPr>
+      </w:pPr>
+      <w:r>
+        <w:rPr>
+          <w:rFonts w:hint="eastAsia" w:cstheme="minorBidi"/>
+          <w:kern w:val="2"/>
+          <w:sz w:val="21"/>
+          <w:szCs w:val="24"/>
+          <w:lang w:val="en-US" w:eastAsia="zh-CN" w:bidi="ar-SA"/>
+        </w:rPr>
+        <w:t xml:space="preserve">  老师：可以输入输出、看到回复消息</w:t>
       </w:r>
     </w:p>
     <w:p>
@@ -948,35 +392,25 @@
           <w:right w:val="none" w:color="auto" w:sz="0" w:space="0"/>
         </w:pBdr>
         <w:spacing w:before="0" w:beforeAutospacing="1" w:after="0" w:afterAutospacing="1" w:line="16" w:lineRule="atLeast"/>
-        <w:ind w:left="1080" w:leftChars="0"/>
+        <w:ind w:left="210" w:leftChars="0"/>
         <w:textAlignment w:val="baseline"/>
         <w:rPr>
-          <w:rFonts w:hint="default" w:asciiTheme="minorHAnsi" w:hAnsiTheme="minorHAnsi" w:eastAsiaTheme="minorEastAsia" w:cstheme="minorBidi"/>
-          <w:kern w:val="2"/>
-          <w:sz w:val="21"/>
-          <w:szCs w:val="24"/>
-          <w:lang w:val="en-US" w:eastAsia="zh-CN" w:bidi="ar-SA"/>
-        </w:rPr>
-      </w:pPr>
-      <w:r>
-        <w:rPr>
-          <w:rFonts w:hint="eastAsia" w:cstheme="minorBidi"/>
-          <w:kern w:val="2"/>
-          <w:sz w:val="21"/>
-          <w:szCs w:val="24"/>
-          <w:lang w:val="en-US" w:eastAsia="zh-CN" w:bidi="ar-SA"/>
-        </w:rPr>
-        <w:t>6、</w:t>
-      </w:r>
-      <w:r>
-        <w:rPr>
-          <w:rFonts w:hint="default" w:asciiTheme="minorHAnsi" w:hAnsiTheme="minorHAnsi" w:eastAsiaTheme="minorEastAsia" w:cstheme="minorBidi"/>
-          <w:kern w:val="2"/>
-          <w:sz w:val="21"/>
-          <w:szCs w:val="24"/>
-          <w:lang w:val="en-US" w:eastAsia="zh-CN" w:bidi="ar-SA"/>
-        </w:rPr>
-        <w:t>应急措施​</w:t>
+          <w:rFonts w:hint="eastAsia" w:cstheme="minorBidi"/>
+          <w:kern w:val="2"/>
+          <w:sz w:val="21"/>
+          <w:szCs w:val="24"/>
+          <w:lang w:val="en-US" w:eastAsia="zh-CN" w:bidi="ar-SA"/>
+        </w:rPr>
+      </w:pPr>
+      <w:r>
+        <w:rPr>
+          <w:rFonts w:hint="eastAsia" w:cstheme="minorBidi"/>
+          <w:kern w:val="2"/>
+          <w:sz w:val="21"/>
+          <w:szCs w:val="24"/>
+          <w:lang w:val="en-US" w:eastAsia="zh-CN" w:bidi="ar-SA"/>
+        </w:rPr>
+        <w:t xml:space="preserve">  学生：可以看到回复消息，并且可以能输出</w:t>
       </w:r>
     </w:p>
     <w:p>
@@ -985,8 +419,8 @@
         <w:keepLines w:val="0"/>
         <w:widowControl/>
         <w:numPr>
-          <w:ilvl w:val="1"/>
-          <w:numId w:val="7"/>
+          <w:ilvl w:val="0"/>
+          <w:numId w:val="1"/>
         </w:numPr>
         <w:suppressLineNumbers w:val="0"/>
         <w:pBdr>
@@ -995,29 +429,26 @@
           <w:bottom w:val="none" w:color="auto" w:sz="0" w:space="0"/>
           <w:right w:val="none" w:color="auto" w:sz="0" w:space="0"/>
         </w:pBdr>
-        <w:tabs>
-          <w:tab w:val="left" w:pos="1440"/>
-        </w:tabs>
         <w:spacing w:before="0" w:beforeAutospacing="1" w:after="0" w:afterAutospacing="1" w:line="16" w:lineRule="atLeast"/>
-        <w:ind w:left="1440" w:hanging="360"/>
+        <w:ind w:left="210" w:leftChars="0" w:firstLine="0" w:firstLineChars="0"/>
         <w:textAlignment w:val="baseline"/>
         <w:rPr>
-          <w:rFonts w:hint="default" w:asciiTheme="minorHAnsi" w:hAnsiTheme="minorHAnsi" w:eastAsiaTheme="minorEastAsia" w:cstheme="minorBidi"/>
-          <w:kern w:val="2"/>
-          <w:sz w:val="21"/>
-          <w:szCs w:val="24"/>
-          <w:lang w:val="en-US" w:eastAsia="zh-CN" w:bidi="ar-SA"/>
-        </w:rPr>
-      </w:pPr>
-      <w:r>
-        <w:rPr>
-          <w:rFonts w:hint="default" w:asciiTheme="minorHAnsi" w:hAnsiTheme="minorHAnsi" w:eastAsiaTheme="minorEastAsia" w:cstheme="minorBidi"/>
-          <w:kern w:val="2"/>
-          <w:sz w:val="21"/>
-          <w:szCs w:val="24"/>
-          <w:lang w:val="en-US" w:eastAsia="zh-CN" w:bidi="ar-SA"/>
-        </w:rPr>
-        <w:t>泄露立即重置密码</w:t>
+          <w:rFonts w:hint="eastAsia" w:cstheme="minorBidi"/>
+          <w:kern w:val="2"/>
+          <w:sz w:val="21"/>
+          <w:szCs w:val="24"/>
+          <w:lang w:val="en-US" w:eastAsia="zh-CN" w:bidi="ar-SA"/>
+        </w:rPr>
+      </w:pPr>
+      <w:r>
+        <w:rPr>
+          <w:rFonts w:hint="eastAsia" w:cstheme="minorBidi"/>
+          <w:kern w:val="2"/>
+          <w:sz w:val="21"/>
+          <w:szCs w:val="24"/>
+          <w:lang w:val="en-US" w:eastAsia="zh-CN" w:bidi="ar-SA"/>
+        </w:rPr>
+        <w:t>作业管理</w:t>
       </w:r>
     </w:p>
     <w:p>
@@ -1026,8 +457,7 @@
         <w:keepLines w:val="0"/>
         <w:widowControl/>
         <w:numPr>
-          <w:ilvl w:val="1"/>
-          <w:numId w:val="7"/>
+          <w:numId w:val="0"/>
         </w:numPr>
         <w:suppressLineNumbers w:val="0"/>
         <w:pBdr>
@@ -1036,50 +466,128 @@
           <w:bottom w:val="none" w:color="auto" w:sz="0" w:space="0"/>
           <w:right w:val="none" w:color="auto" w:sz="0" w:space="0"/>
         </w:pBdr>
-        <w:tabs>
-          <w:tab w:val="left" w:pos="1440"/>
-        </w:tabs>
         <w:spacing w:before="0" w:beforeAutospacing="1" w:after="0" w:afterAutospacing="1" w:line="16" w:lineRule="atLeast"/>
-        <w:ind w:left="1440" w:hanging="360"/>
+        <w:ind w:left="210" w:leftChars="0"/>
         <w:textAlignment w:val="baseline"/>
         <w:rPr>
-          <w:rFonts w:hint="default" w:asciiTheme="minorHAnsi" w:hAnsiTheme="minorHAnsi" w:eastAsiaTheme="minorEastAsia" w:cstheme="minorBidi"/>
-          <w:kern w:val="2"/>
-          <w:sz w:val="21"/>
-          <w:szCs w:val="24"/>
-          <w:lang w:val="en-US" w:eastAsia="zh-CN" w:bidi="ar-SA"/>
-        </w:rPr>
-      </w:pPr>
-      <w:r>
-        <w:rPr>
-          <w:rFonts w:hint="default" w:asciiTheme="minorHAnsi" w:hAnsiTheme="minorHAnsi" w:eastAsiaTheme="minorEastAsia" w:cstheme="minorBidi"/>
-          <w:kern w:val="2"/>
-          <w:sz w:val="21"/>
-          <w:szCs w:val="24"/>
-          <w:lang w:val="en-US" w:eastAsia="zh-CN" w:bidi="ar-SA"/>
-        </w:rPr>
-        <w:t>3天内通知用户</w:t>
-      </w:r>
-    </w:p>
-    <w:p>
-      <w:pPr>
+          <w:rFonts w:hint="default" w:cstheme="minorBidi"/>
+          <w:kern w:val="2"/>
+          <w:sz w:val="21"/>
+          <w:szCs w:val="24"/>
+          <w:lang w:val="en-US" w:eastAsia="zh-CN" w:bidi="ar-SA"/>
+        </w:rPr>
+      </w:pPr>
+      <w:r>
+        <w:rPr>
+          <w:rFonts w:hint="eastAsia" w:cstheme="minorBidi"/>
+          <w:kern w:val="2"/>
+          <w:sz w:val="21"/>
+          <w:szCs w:val="24"/>
+          <w:lang w:val="en-US" w:eastAsia="zh-CN" w:bidi="ar-SA"/>
+        </w:rPr>
+        <w:t xml:space="preserve">  老师：方便管理，可以直接收上来作业，也方便发送作业</w:t>
+      </w:r>
+      <w:bookmarkStart w:id="0" w:name="_GoBack"/>
+      <w:bookmarkEnd w:id="0"/>
+    </w:p>
+    <w:p>
+      <w:pPr>
+        <w:keepNext w:val="0"/>
+        <w:keepLines w:val="0"/>
+        <w:widowControl/>
         <w:numPr>
           <w:numId w:val="0"/>
         </w:numPr>
+        <w:suppressLineNumbers w:val="0"/>
+        <w:pBdr>
+          <w:top w:val="none" w:color="auto" w:sz="0" w:space="0"/>
+          <w:left w:val="none" w:color="auto" w:sz="0" w:space="0"/>
+          <w:bottom w:val="none" w:color="auto" w:sz="0" w:space="0"/>
+          <w:right w:val="none" w:color="auto" w:sz="0" w:space="0"/>
+        </w:pBdr>
+        <w:spacing w:before="0" w:beforeAutospacing="1" w:after="0" w:afterAutospacing="1" w:line="16" w:lineRule="atLeast"/>
         <w:ind w:left="210" w:leftChars="0"/>
+        <w:textAlignment w:val="baseline"/>
+        <w:rPr>
+          <w:rFonts w:hint="default" w:cstheme="minorBidi"/>
+          <w:kern w:val="2"/>
+          <w:sz w:val="21"/>
+          <w:szCs w:val="24"/>
+          <w:lang w:val="en-US" w:eastAsia="zh-CN" w:bidi="ar-SA"/>
+        </w:rPr>
+      </w:pPr>
+      <w:r>
+        <w:rPr>
+          <w:rFonts w:hint="eastAsia" w:cstheme="minorBidi"/>
+          <w:kern w:val="2"/>
+          <w:sz w:val="21"/>
+          <w:szCs w:val="24"/>
+          <w:lang w:val="en-US" w:eastAsia="zh-CN" w:bidi="ar-SA"/>
+        </w:rPr>
+        <w:t xml:space="preserve">  学生：方便提交，直接发上去就行了</w:t>
+      </w:r>
+    </w:p>
+    <w:p>
+      <w:pPr>
+        <w:keepNext w:val="0"/>
+        <w:keepLines w:val="0"/>
+        <w:widowControl/>
+        <w:numPr>
+          <w:numId w:val="0"/>
+        </w:numPr>
+        <w:suppressLineNumbers w:val="0"/>
+        <w:pBdr>
+          <w:top w:val="none" w:color="auto" w:sz="0" w:space="0"/>
+          <w:left w:val="none" w:color="auto" w:sz="0" w:space="0"/>
+          <w:bottom w:val="none" w:color="auto" w:sz="0" w:space="0"/>
+          <w:right w:val="none" w:color="auto" w:sz="0" w:space="0"/>
+        </w:pBdr>
+        <w:spacing w:before="0" w:beforeAutospacing="1" w:after="0" w:afterAutospacing="1" w:line="16" w:lineRule="atLeast"/>
+        <w:ind w:left="210" w:leftChars="0"/>
+        <w:textAlignment w:val="baseline"/>
+        <w:rPr>
+          <w:rFonts w:hint="default" w:cstheme="minorBidi"/>
+          <w:kern w:val="2"/>
+          <w:sz w:val="21"/>
+          <w:szCs w:val="24"/>
+          <w:lang w:val="en-US" w:eastAsia="zh-CN" w:bidi="ar-SA"/>
+        </w:rPr>
+      </w:pPr>
+    </w:p>
+    <w:p>
+      <w:pPr>
+        <w:keepNext w:val="0"/>
+        <w:keepLines w:val="0"/>
+        <w:widowControl/>
+        <w:numPr>
+          <w:numId w:val="0"/>
+        </w:numPr>
+        <w:suppressLineNumbers w:val="0"/>
+        <w:pBdr>
+          <w:top w:val="none" w:color="auto" w:sz="0" w:space="0"/>
+          <w:left w:val="none" w:color="auto" w:sz="0" w:space="0"/>
+          <w:bottom w:val="none" w:color="auto" w:sz="0" w:space="0"/>
+          <w:right w:val="none" w:color="auto" w:sz="0" w:space="0"/>
+        </w:pBdr>
+        <w:spacing w:before="0" w:beforeAutospacing="1" w:after="0" w:afterAutospacing="1" w:line="16" w:lineRule="atLeast"/>
+        <w:ind w:left="210" w:leftChars="0"/>
+        <w:textAlignment w:val="baseline"/>
+        <w:rPr>
+          <w:rFonts w:hint="default" w:cstheme="minorBidi"/>
+          <w:kern w:val="2"/>
+          <w:sz w:val="21"/>
+          <w:szCs w:val="24"/>
+          <w:lang w:val="en-US" w:eastAsia="zh-CN" w:bidi="ar-SA"/>
+        </w:rPr>
+      </w:pPr>
+    </w:p>
+    <w:p>
+      <w:pPr>
         <w:rPr>
           <w:rFonts w:hint="default"/>
           <w:lang w:val="en-US" w:eastAsia="zh-CN"/>
         </w:rPr>
       </w:pPr>
-    </w:p>
-    <w:p>
-      <w:pPr>
-        <w:rPr>
-          <w:rFonts w:hint="default"/>
-          <w:lang w:val="en-US" w:eastAsia="zh-CN"/>
-        </w:rPr>
-      </w:pPr>
       <w:r>
         <w:rPr>
           <w:rFonts w:hint="eastAsia"/>
@@ -1087,8 +595,6 @@
         </w:rPr>
         <w:t>2、解决方案：</w:t>
       </w:r>
-      <w:bookmarkStart w:id="0" w:name="_GoBack"/>
-      <w:bookmarkEnd w:id="0"/>
     </w:p>
     <w:p>
       <w:pPr>
@@ -1574,11 +1080,11 @@
 <file path=word/numbering.xml><?xml version="1.0" encoding="utf-8"?>
 <w:numbering xmlns:wpc="http://schemas.microsoft.com/office/word/2010/wordprocessingCanvas" xmlns:mc="http://schemas.openxmlformats.org/markup-compatibility/2006" xmlns:o="urn:schemas-microsoft-com:office:office" xmlns:r="http://schemas.openxmlformats.org/officeDocument/2006/relationships" xmlns:m="http://schemas.openxmlformats.org/officeDocument/2006/math" xmlns:v="urn:schemas-microsoft-com:vml" xmlns:wp14="http://schemas.microsoft.com/office/word/2010/wordprocessingDrawing" xmlns:wp="http://schemas.openxmlformats.org/drawingml/2006/wordprocessingDrawing" xmlns:w10="urn:schemas-microsoft-com:office:word" xmlns:w="http://schemas.openxmlformats.org/wordprocessingml/2006/main" xmlns:w14="http://schemas.microsoft.com/office/word/2010/wordml" xmlns:wpg="http://schemas.microsoft.com/office/word/2010/wordprocessingGroup" xmlns:wpi="http://schemas.microsoft.com/office/word/2010/wordprocessingInk" xmlns:wne="http://schemas.microsoft.com/office/word/2006/wordml" xmlns:wps="http://schemas.microsoft.com/office/word/2010/wordprocessingShape" xmlns:wpsCustomData="http://www.wps.cn/officeDocument/2013/wpsCustomData" mc:Ignorable="w14 wp14">
   <w:abstractNum w:abstractNumId="0">
-    <w:nsid w:val="A2F568E0"/>
+    <w:nsid w:val="D33299E7"/>
     <w:multiLevelType w:val="singleLevel"/>
-    <w:tmpl w:val="A2F568E0"/>
+    <w:tmpl w:val="D33299E7"/>
     <w:lvl w:ilvl="0" w:tentative="0">
-      <w:start w:val="5"/>
+      <w:start w:val="2"/>
       <w:numFmt w:val="decimal"/>
       <w:suff w:val="nothing"/>
       <w:lvlText w:val="%1、"/>
@@ -1588,310 +1094,8 @@
       </w:pPr>
     </w:lvl>
   </w:abstractNum>
-  <w:abstractNum w:abstractNumId="1">
-    <w:nsid w:val="F84DAFF3"/>
-    <w:multiLevelType w:val="multilevel"/>
-    <w:tmpl w:val="F84DAFF3"/>
-    <w:lvl w:ilvl="0" w:tentative="0">
-      <w:start w:val="1"/>
-      <w:numFmt w:val="decimal"/>
-      <w:lvlText w:val="%1."/>
-      <w:lvlJc w:val="left"/>
-      <w:pPr>
-        <w:tabs>
-          <w:tab w:val="left" w:pos="720"/>
-        </w:tabs>
-        <w:ind w:left="720" w:hanging="360"/>
-      </w:pPr>
-      <w:rPr>
-        <w:sz w:val="24"/>
-        <w:szCs w:val="24"/>
-      </w:rPr>
-    </w:lvl>
-    <w:lvl w:ilvl="1" w:tentative="0">
-      <w:start w:val="1"/>
-      <w:numFmt w:val="bullet"/>
-      <w:lvlText w:val=""/>
-      <w:lvlJc w:val="left"/>
-      <w:pPr>
-        <w:tabs>
-          <w:tab w:val="left" w:pos="1440"/>
-        </w:tabs>
-        <w:ind w:left="1440" w:hanging="360"/>
-      </w:pPr>
-      <w:rPr>
-        <w:rFonts w:ascii="Symbol" w:hAnsi="Symbol" w:cs="Symbol"/>
-        <w:sz w:val="20"/>
-      </w:rPr>
-    </w:lvl>
-    <w:lvl w:ilvl="2" w:tentative="0">
-      <w:start w:val="1"/>
-      <w:numFmt w:val="decimal"/>
-      <w:lvlText w:val="%3."/>
-      <w:lvlJc w:val="left"/>
-      <w:pPr>
-        <w:tabs>
-          <w:tab w:val="left" w:pos="2160"/>
-        </w:tabs>
-        <w:ind w:left="2160" w:hanging="360"/>
-      </w:pPr>
-      <w:rPr>
-        <w:sz w:val="24"/>
-        <w:szCs w:val="24"/>
-      </w:rPr>
-    </w:lvl>
-    <w:lvl w:ilvl="3" w:tentative="0">
-      <w:start w:val="1"/>
-      <w:numFmt w:val="decimal"/>
-      <w:lvlText w:val="%4."/>
-      <w:lvlJc w:val="left"/>
-      <w:pPr>
-        <w:tabs>
-          <w:tab w:val="left" w:pos="2517"/>
-        </w:tabs>
-        <w:ind w:left="2880" w:hanging="360"/>
-      </w:pPr>
-      <w:rPr>
-        <w:sz w:val="24"/>
-        <w:szCs w:val="24"/>
-      </w:rPr>
-    </w:lvl>
-    <w:lvl w:ilvl="4" w:tentative="0">
-      <w:start w:val="1"/>
-      <w:numFmt w:val="decimal"/>
-      <w:lvlText w:val="%5."/>
-      <w:lvlJc w:val="left"/>
-      <w:pPr>
-        <w:tabs>
-          <w:tab w:val="left" w:pos="3238"/>
-        </w:tabs>
-        <w:ind w:left="3600" w:hanging="360"/>
-      </w:pPr>
-      <w:rPr>
-        <w:sz w:val="24"/>
-        <w:szCs w:val="24"/>
-      </w:rPr>
-    </w:lvl>
-    <w:lvl w:ilvl="5" w:tentative="0">
-      <w:start w:val="1"/>
-      <w:numFmt w:val="decimal"/>
-      <w:lvlText w:val="%6."/>
-      <w:lvlJc w:val="left"/>
-      <w:pPr>
-        <w:tabs>
-          <w:tab w:val="left" w:pos="3958"/>
-        </w:tabs>
-        <w:ind w:left="4320" w:hanging="360"/>
-      </w:pPr>
-      <w:rPr>
-        <w:sz w:val="24"/>
-        <w:szCs w:val="24"/>
-      </w:rPr>
-    </w:lvl>
-    <w:lvl w:ilvl="6" w:tentative="0">
-      <w:start w:val="1"/>
-      <w:numFmt w:val="decimal"/>
-      <w:lvlText w:val="%7."/>
-      <w:lvlJc w:val="left"/>
-      <w:pPr>
-        <w:tabs>
-          <w:tab w:val="left" w:pos="4678"/>
-        </w:tabs>
-        <w:ind w:left="5040" w:hanging="360"/>
-      </w:pPr>
-      <w:rPr>
-        <w:sz w:val="24"/>
-        <w:szCs w:val="24"/>
-      </w:rPr>
-    </w:lvl>
-    <w:lvl w:ilvl="7" w:tentative="0">
-      <w:start w:val="1"/>
-      <w:numFmt w:val="decimal"/>
-      <w:lvlText w:val="%8."/>
-      <w:lvlJc w:val="left"/>
-      <w:pPr>
-        <w:tabs>
-          <w:tab w:val="left" w:pos="5398"/>
-        </w:tabs>
-        <w:ind w:left="5760" w:hanging="360"/>
-      </w:pPr>
-      <w:rPr>
-        <w:sz w:val="24"/>
-        <w:szCs w:val="24"/>
-      </w:rPr>
-    </w:lvl>
-    <w:lvl w:ilvl="8" w:tentative="0">
-      <w:start w:val="1"/>
-      <w:numFmt w:val="decimal"/>
-      <w:lvlText w:val="%9."/>
-      <w:lvlJc w:val="left"/>
-      <w:pPr>
-        <w:tabs>
-          <w:tab w:val="left" w:pos="6118"/>
-        </w:tabs>
-        <w:ind w:left="6480" w:hanging="360"/>
-      </w:pPr>
-      <w:rPr>
-        <w:sz w:val="24"/>
-        <w:szCs w:val="24"/>
-      </w:rPr>
-    </w:lvl>
-  </w:abstractNum>
   <w:num w:numId="1">
     <w:abstractNumId w:val="0"/>
-  </w:num>
-  <w:num w:numId="2">
-    <w:abstractNumId w:val="1"/>
-  </w:num>
-  <w:num w:numId="3">
-    <w:abstractNumId w:val="1"/>
-    <w:lvlOverride w:ilvl="0">
-      <w:startOverride w:val="1"/>
-    </w:lvlOverride>
-    <w:lvlOverride w:ilvl="1">
-      <w:startOverride w:val="1"/>
-    </w:lvlOverride>
-    <w:lvlOverride w:ilvl="2">
-      <w:startOverride w:val="1"/>
-    </w:lvlOverride>
-    <w:lvlOverride w:ilvl="3">
-      <w:startOverride w:val="1"/>
-    </w:lvlOverride>
-    <w:lvlOverride w:ilvl="4">
-      <w:startOverride w:val="1"/>
-    </w:lvlOverride>
-    <w:lvlOverride w:ilvl="5">
-      <w:startOverride w:val="1"/>
-    </w:lvlOverride>
-    <w:lvlOverride w:ilvl="6">
-      <w:startOverride w:val="1"/>
-    </w:lvlOverride>
-    <w:lvlOverride w:ilvl="7">
-      <w:startOverride w:val="1"/>
-    </w:lvlOverride>
-    <w:lvlOverride w:ilvl="8">
-      <w:startOverride w:val="1"/>
-    </w:lvlOverride>
-  </w:num>
-  <w:num w:numId="4">
-    <w:abstractNumId w:val="1"/>
-    <w:lvlOverride w:ilvl="0">
-      <w:startOverride w:val="1"/>
-    </w:lvlOverride>
-    <w:lvlOverride w:ilvl="1">
-      <w:startOverride w:val="1"/>
-    </w:lvlOverride>
-    <w:lvlOverride w:ilvl="2">
-      <w:startOverride w:val="1"/>
-    </w:lvlOverride>
-    <w:lvlOverride w:ilvl="3">
-      <w:startOverride w:val="1"/>
-    </w:lvlOverride>
-    <w:lvlOverride w:ilvl="4">
-      <w:startOverride w:val="1"/>
-    </w:lvlOverride>
-    <w:lvlOverride w:ilvl="5">
-      <w:startOverride w:val="1"/>
-    </w:lvlOverride>
-    <w:lvlOverride w:ilvl="6">
-      <w:startOverride w:val="1"/>
-    </w:lvlOverride>
-    <w:lvlOverride w:ilvl="7">
-      <w:startOverride w:val="1"/>
-    </w:lvlOverride>
-    <w:lvlOverride w:ilvl="8">
-      <w:startOverride w:val="1"/>
-    </w:lvlOverride>
-  </w:num>
-  <w:num w:numId="5">
-    <w:abstractNumId w:val="1"/>
-    <w:lvlOverride w:ilvl="0">
-      <w:startOverride w:val="1"/>
-    </w:lvlOverride>
-    <w:lvlOverride w:ilvl="1">
-      <w:startOverride w:val="1"/>
-    </w:lvlOverride>
-    <w:lvlOverride w:ilvl="2">
-      <w:startOverride w:val="1"/>
-    </w:lvlOverride>
-    <w:lvlOverride w:ilvl="3">
-      <w:startOverride w:val="1"/>
-    </w:lvlOverride>
-    <w:lvlOverride w:ilvl="4">
-      <w:startOverride w:val="1"/>
-    </w:lvlOverride>
-    <w:lvlOverride w:ilvl="5">
-      <w:startOverride w:val="1"/>
-    </w:lvlOverride>
-    <w:lvlOverride w:ilvl="6">
-      <w:startOverride w:val="1"/>
-    </w:lvlOverride>
-    <w:lvlOverride w:ilvl="7">
-      <w:startOverride w:val="1"/>
-    </w:lvlOverride>
-    <w:lvlOverride w:ilvl="8">
-      <w:startOverride w:val="1"/>
-    </w:lvlOverride>
-  </w:num>
-  <w:num w:numId="6">
-    <w:abstractNumId w:val="1"/>
-    <w:lvlOverride w:ilvl="0">
-      <w:startOverride w:val="1"/>
-    </w:lvlOverride>
-    <w:lvlOverride w:ilvl="1">
-      <w:startOverride w:val="1"/>
-    </w:lvlOverride>
-    <w:lvlOverride w:ilvl="2">
-      <w:startOverride w:val="1"/>
-    </w:lvlOverride>
-    <w:lvlOverride w:ilvl="3">
-      <w:startOverride w:val="1"/>
-    </w:lvlOverride>
-    <w:lvlOverride w:ilvl="4">
-      <w:startOverride w:val="1"/>
-    </w:lvlOverride>
-    <w:lvlOverride w:ilvl="5">
-      <w:startOverride w:val="1"/>
-    </w:lvlOverride>
-    <w:lvlOverride w:ilvl="6">
-      <w:startOverride w:val="1"/>
-    </w:lvlOverride>
-    <w:lvlOverride w:ilvl="7">
-      <w:startOverride w:val="1"/>
-    </w:lvlOverride>
-    <w:lvlOverride w:ilvl="8">
-      <w:startOverride w:val="1"/>
-    </w:lvlOverride>
-  </w:num>
-  <w:num w:numId="7">
-    <w:abstractNumId w:val="1"/>
-    <w:lvlOverride w:ilvl="0">
-      <w:startOverride w:val="1"/>
-    </w:lvlOverride>
-    <w:lvlOverride w:ilvl="1">
-      <w:startOverride w:val="1"/>
-    </w:lvlOverride>
-    <w:lvlOverride w:ilvl="2">
-      <w:startOverride w:val="1"/>
-    </w:lvlOverride>
-    <w:lvlOverride w:ilvl="3">
-      <w:startOverride w:val="1"/>
-    </w:lvlOverride>
-    <w:lvlOverride w:ilvl="4">
-      <w:startOverride w:val="1"/>
-    </w:lvlOverride>
-    <w:lvlOverride w:ilvl="5">
-      <w:startOverride w:val="1"/>
-    </w:lvlOverride>
-    <w:lvlOverride w:ilvl="6">
-      <w:startOverride w:val="1"/>
-    </w:lvlOverride>
-    <w:lvlOverride w:ilvl="7">
-      <w:startOverride w:val="1"/>
-    </w:lvlOverride>
-    <w:lvlOverride w:ilvl="8">
-      <w:startOverride w:val="1"/>
-    </w:lvlOverride>
   </w:num>
 </w:numbering>
 </file>
